--- a/class 10/1.Ethics in IT/1. Lecture Note/1.docx
+++ b/class 10/1.Ethics in IT/1. Lecture Note/1.docx
@@ -116,7 +116,18 @@
           <w:sz w:val="56"/>
           <w:szCs w:val="56"/>
         </w:rPr>
-        <w:t>Class 9</w:t>
+        <w:t xml:space="preserve">Class </w:t>
+      </w:r>
+      <w:r>
+        <w:rPr>
+          <w:rFonts w:hint="default" w:ascii="Tibetan Machine Uni" w:hAnsi="Tibetan Machine Uni" w:cs="Tibetan Machine Uni"/>
+          <w:b/>
+          <w:bCs/>
+          <w:color w:val="1E1C11" w:themeColor="background2" w:themeShade="1A"/>
+          <w:sz w:val="56"/>
+          <w:szCs w:val="56"/>
+        </w:rPr>
+        <w:t>10</w:t>
       </w:r>
     </w:p>
     <w:p>
@@ -266,7 +277,15 @@
                 <w:sz w:val="24"/>
                 <w:szCs w:val="24"/>
               </w:rPr>
-              <w:t>Ethical hacking process</w:t>
+              <w:t>E</w:t>
+            </w:r>
+            <w:r>
+              <w:rPr>
+                <w:rFonts w:hint="default"/>
+                <w:sz w:val="24"/>
+                <w:szCs w:val="24"/>
+              </w:rPr>
+              <w:t>mail Hijacking</w:t>
             </w:r>
           </w:p>
           <w:p>
@@ -295,83 +314,86 @@
     </w:p>
     <w:p>
       <w:pPr>
+        <w:pStyle w:val="2"/>
+        <w:keepNext w:val="0"/>
+        <w:keepLines w:val="0"/>
+        <w:widowControl/>
+        <w:suppressLineNumbers w:val="0"/>
+      </w:pPr>
+      <w:r>
+        <w:t>Ethical Hacking - Email Hijacking</w:t>
+      </w:r>
+    </w:p>
+    <w:p>
+      <w:pPr>
         <w:pStyle w:val="3"/>
         <w:spacing w:line="240" w:lineRule="auto"/>
       </w:pPr>
       <w:r>
-        <w:t>Like all good projects, ethical hacking too has a set of distinct phases. It helps hackers to make a structured ethical hacking attack.</w:t>
-      </w:r>
-    </w:p>
-    <w:p>
-      <w:pPr>
-        <w:pStyle w:val="3"/>
-        <w:spacing w:line="240" w:lineRule="auto"/>
-      </w:pPr>
-      <w:r>
-        <w:t>Different security training manuals explain the process of ethical hacking in different ways, but for me as a Certified Ethical Hacker, the entire process can be categorized into the following six phases.</w:t>
-      </w:r>
-    </w:p>
-    <w:p>
-      <w:pPr>
-        <w:pStyle w:val="2"/>
-      </w:pPr>
+        <w:t>Email Hijacking, or email hacking, is a widespread menace nowadays. It works by using the following three techniques which are email spoofing, social engineering tools, or inserting viruses in a user computer.</w:t>
+      </w:r>
+    </w:p>
+    <w:p>
       <w:r>
         <w:rPr>
-          <w:lang w:val="en-US" w:eastAsia="zh-CN"/>
+          <w:rFonts w:ascii="SimSun" w:hAnsi="SimSun" w:eastAsia="SimSun" w:cs="SimSun"/>
+          <w:kern w:val="0"/>
+          <w:sz w:val="24"/>
+          <w:szCs w:val="24"/>
+          <w:lang w:val="en-US" w:eastAsia="zh-CN" w:bidi="ar"/>
         </w:rPr>
         <w:drawing>
           <wp:anchor distT="0" distB="0" distL="114300" distR="114300" simplePos="0" relativeHeight="251658240" behindDoc="1" locked="0" layoutInCell="1" allowOverlap="1">
             <wp:simplePos x="0" y="0"/>
             <wp:positionH relativeFrom="column">
-              <wp:posOffset>377190</wp:posOffset>
+              <wp:posOffset>244475</wp:posOffset>
             </wp:positionH>
             <wp:positionV relativeFrom="paragraph">
-              <wp:posOffset>259080</wp:posOffset>
+              <wp:posOffset>50800</wp:posOffset>
             </wp:positionV>
-            <wp:extent cx="4142105" cy="3075305"/>
-            <wp:effectExtent l="0" t="0" r="0" b="10795"/>
+            <wp:extent cx="4724400" cy="3362325"/>
+            <wp:effectExtent l="0" t="0" r="0" b="9525"/>
             <wp:wrapThrough wrapText="bothSides">
               <wp:wrapPolygon>
-                <wp:start x="10431" y="268"/>
-                <wp:lineTo x="9537" y="401"/>
-                <wp:lineTo x="7749" y="1739"/>
-                <wp:lineTo x="7749" y="2408"/>
-                <wp:lineTo x="2980" y="4549"/>
-                <wp:lineTo x="2384" y="5084"/>
-                <wp:lineTo x="1589" y="6289"/>
-                <wp:lineTo x="1589" y="7225"/>
-                <wp:lineTo x="1987" y="8831"/>
-                <wp:lineTo x="3676" y="10972"/>
-                <wp:lineTo x="2086" y="13113"/>
-                <wp:lineTo x="1887" y="13915"/>
-                <wp:lineTo x="1788" y="15655"/>
-                <wp:lineTo x="3278" y="17394"/>
-                <wp:lineTo x="7947" y="19535"/>
-                <wp:lineTo x="8146" y="19936"/>
-                <wp:lineTo x="9735" y="21141"/>
-                <wp:lineTo x="10331" y="21408"/>
-                <wp:lineTo x="11424" y="21408"/>
-                <wp:lineTo x="12020" y="21141"/>
-                <wp:lineTo x="13610" y="19936"/>
-                <wp:lineTo x="13709" y="19535"/>
-                <wp:lineTo x="18179" y="17394"/>
-                <wp:lineTo x="18577" y="17394"/>
-                <wp:lineTo x="20067" y="15655"/>
-                <wp:lineTo x="20067" y="14049"/>
-                <wp:lineTo x="19769" y="13113"/>
-                <wp:lineTo x="17981" y="10972"/>
-                <wp:lineTo x="19669" y="8831"/>
-                <wp:lineTo x="20166" y="6422"/>
-                <wp:lineTo x="19173" y="5084"/>
-                <wp:lineTo x="18477" y="4549"/>
-                <wp:lineTo x="14106" y="2408"/>
-                <wp:lineTo x="14206" y="1873"/>
-                <wp:lineTo x="12418" y="401"/>
-                <wp:lineTo x="11524" y="268"/>
-                <wp:lineTo x="10431" y="268"/>
+                <wp:start x="8448" y="0"/>
+                <wp:lineTo x="7665" y="122"/>
+                <wp:lineTo x="6358" y="1346"/>
+                <wp:lineTo x="6358" y="1958"/>
+                <wp:lineTo x="5400" y="3916"/>
+                <wp:lineTo x="3310" y="4039"/>
+                <wp:lineTo x="1219" y="5018"/>
+                <wp:lineTo x="958" y="6486"/>
+                <wp:lineTo x="435" y="7832"/>
+                <wp:lineTo x="261" y="8689"/>
+                <wp:lineTo x="348" y="9913"/>
+                <wp:lineTo x="0" y="13707"/>
+                <wp:lineTo x="0" y="15665"/>
+                <wp:lineTo x="784" y="17623"/>
+                <wp:lineTo x="697" y="21416"/>
+                <wp:lineTo x="1655" y="21539"/>
+                <wp:lineTo x="11323" y="21539"/>
+                <wp:lineTo x="12106" y="21539"/>
+                <wp:lineTo x="14894" y="21539"/>
+                <wp:lineTo x="17245" y="20682"/>
+                <wp:lineTo x="17245" y="19581"/>
+                <wp:lineTo x="19597" y="17623"/>
+                <wp:lineTo x="21252" y="15909"/>
+                <wp:lineTo x="21513" y="14563"/>
+                <wp:lineTo x="21513" y="14196"/>
+                <wp:lineTo x="21252" y="13707"/>
+                <wp:lineTo x="19248" y="11748"/>
+                <wp:lineTo x="20468" y="9790"/>
+                <wp:lineTo x="21426" y="7832"/>
+                <wp:lineTo x="21513" y="6853"/>
+                <wp:lineTo x="21513" y="3916"/>
+                <wp:lineTo x="20903" y="2570"/>
+                <wp:lineTo x="20816" y="857"/>
+                <wp:lineTo x="18029" y="367"/>
+                <wp:lineTo x="8971" y="0"/>
+                <wp:lineTo x="8448" y="0"/>
               </wp:wrapPolygon>
             </wp:wrapThrough>
-            <wp:docPr id="1" name="Picture 1" descr="IMG_256"/>
+            <wp:docPr id="8" name="Picture 5" descr="IMG_256"/>
             <wp:cNvGraphicFramePr>
               <a:graphicFrameLocks xmlns:a="http://schemas.openxmlformats.org/drawingml/2006/main" noChangeAspect="1"/>
             </wp:cNvGraphicFramePr>
@@ -379,7 +401,7 @@
               <a:graphicData uri="http://schemas.openxmlformats.org/drawingml/2006/picture">
                 <pic:pic xmlns:pic="http://schemas.openxmlformats.org/drawingml/2006/picture">
                   <pic:nvPicPr>
-                    <pic:cNvPr id="1" name="Picture 1" descr="IMG_256"/>
+                    <pic:cNvPr id="8" name="Picture 5" descr="IMG_256"/>
                     <pic:cNvPicPr>
                       <a:picLocks noChangeAspect="1"/>
                     </pic:cNvPicPr>
@@ -408,7 +430,7 @@
                   <pic:spPr>
                     <a:xfrm>
                       <a:off x="0" y="0"/>
-                      <a:ext cx="4142105" cy="3075305"/>
+                      <a:ext cx="4724400" cy="3362325"/>
                     </a:xfrm>
                     <a:prstGeom prst="rect">
                       <a:avLst/>
@@ -425,47 +447,51 @@
         </w:drawing>
       </w:r>
     </w:p>
-    <w:p>
-      <w:pPr>
-        <w:pStyle w:val="2"/>
-      </w:pPr>
-    </w:p>
-    <w:p>
-      <w:pPr>
-        <w:pStyle w:val="2"/>
-      </w:pPr>
-    </w:p>
-    <w:p>
-      <w:pPr>
-        <w:pStyle w:val="2"/>
-      </w:pPr>
-    </w:p>
-    <w:p>
-      <w:pPr>
-        <w:pStyle w:val="2"/>
-      </w:pPr>
-    </w:p>
-    <w:p/>
-    <w:p/>
-    <w:p/>
-    <w:p/>
-    <w:p/>
-    <w:p>
-      <w:pPr>
-        <w:pStyle w:val="2"/>
-      </w:pPr>
-    </w:p>
-    <w:p>
-      <w:pPr>
-        <w:pStyle w:val="2"/>
-      </w:pPr>
-    </w:p>
-    <w:p>
-      <w:pPr>
-        <w:pStyle w:val="2"/>
-      </w:pPr>
-      <w:r>
-        <w:t>Reconnaissance</w:t>
+    <w:p/>
+    <w:p>
+      <w:pPr>
+        <w:keepNext w:val="0"/>
+        <w:keepLines w:val="0"/>
+        <w:widowControl/>
+        <w:suppressLineNumbers w:val="0"/>
+        <w:jc w:val="left"/>
+      </w:pPr>
+    </w:p>
+    <w:p/>
+    <w:p/>
+    <w:p/>
+    <w:p/>
+    <w:p/>
+    <w:p/>
+    <w:p/>
+    <w:p/>
+    <w:p/>
+    <w:p/>
+    <w:p/>
+    <w:p/>
+    <w:p/>
+    <w:p/>
+    <w:p/>
+    <w:p/>
+    <w:p/>
+    <w:p/>
+    <w:p/>
+    <w:p/>
+    <w:p/>
+    <w:p/>
+    <w:p/>
+    <w:p/>
+    <w:p>
+      <w:pPr>
+        <w:pStyle w:val="4"/>
+      </w:pPr>
+    </w:p>
+    <w:p>
+      <w:pPr>
+        <w:pStyle w:val="4"/>
+      </w:pPr>
+      <w:r>
+        <w:t>Email Spoofing</w:t>
       </w:r>
     </w:p>
     <w:p>
@@ -474,6 +500,16 @@
         <w:spacing w:line="240" w:lineRule="auto"/>
       </w:pPr>
       <w:r>
+        <w:t>In email spoofing, the spammer sends emails from a known domain, so the receiver thinks that he knows this person and opens the mail. Such mails normally contain suspicious links, doubtful content, requests to transfer money, etc.</w:t>
+      </w:r>
+    </w:p>
+    <w:p>
+      <w:pPr>
+        <w:keepNext w:val="0"/>
+        <w:keepLines w:val="0"/>
+        <w:widowControl/>
+        <w:suppressLineNumbers w:val="0"/>
+        <w:jc w:val="left"/>
         <w:rPr>
           <w:rFonts w:ascii="SimSun" w:hAnsi="SimSun" w:eastAsia="SimSun" w:cs="SimSun"/>
           <w:kern w:val="0"/>
@@ -481,27 +517,58 @@
           <w:szCs w:val="24"/>
           <w:lang w:val="en-US" w:eastAsia="zh-CN" w:bidi="ar"/>
         </w:rPr>
+      </w:pPr>
+    </w:p>
+    <w:p>
+      <w:pPr>
+        <w:keepNext w:val="0"/>
+        <w:keepLines w:val="0"/>
+        <w:widowControl/>
+        <w:suppressLineNumbers w:val="0"/>
+        <w:jc w:val="left"/>
+      </w:pPr>
+      <w:r>
+        <w:rPr>
+          <w:lang w:val="en-US" w:eastAsia="zh-CN"/>
+        </w:rPr>
         <w:drawing>
           <wp:anchor distT="0" distB="0" distL="114300" distR="114300" simplePos="0" relativeHeight="251659264" behindDoc="1" locked="0" layoutInCell="1" allowOverlap="1">
             <wp:simplePos x="0" y="0"/>
             <wp:positionH relativeFrom="column">
-              <wp:posOffset>1301750</wp:posOffset>
+              <wp:posOffset>203835</wp:posOffset>
             </wp:positionH>
             <wp:positionV relativeFrom="paragraph">
-              <wp:posOffset>779780</wp:posOffset>
+              <wp:posOffset>2540</wp:posOffset>
             </wp:positionV>
-            <wp:extent cx="2581275" cy="2590800"/>
-            <wp:effectExtent l="0" t="0" r="9525" b="0"/>
+            <wp:extent cx="4486275" cy="2722880"/>
+            <wp:effectExtent l="0" t="0" r="8890" b="1270"/>
             <wp:wrapThrough wrapText="bothSides">
               <wp:wrapPolygon>
-                <wp:start x="0" y="0"/>
-                <wp:lineTo x="0" y="21441"/>
-                <wp:lineTo x="21520" y="21441"/>
-                <wp:lineTo x="21520" y="0"/>
-                <wp:lineTo x="0" y="0"/>
+                <wp:start x="5687" y="1813"/>
+                <wp:lineTo x="3302" y="1813"/>
+                <wp:lineTo x="2385" y="2418"/>
+                <wp:lineTo x="1926" y="20401"/>
+                <wp:lineTo x="7796" y="21157"/>
+                <wp:lineTo x="19903" y="21459"/>
+                <wp:lineTo x="20545" y="21459"/>
+                <wp:lineTo x="21554" y="21459"/>
+                <wp:lineTo x="21554" y="20552"/>
+                <wp:lineTo x="21096" y="19948"/>
+                <wp:lineTo x="19628" y="18739"/>
+                <wp:lineTo x="19536" y="14659"/>
+                <wp:lineTo x="19261" y="10276"/>
+                <wp:lineTo x="16876" y="9974"/>
+                <wp:lineTo x="4586" y="9067"/>
+                <wp:lineTo x="4127" y="6649"/>
+                <wp:lineTo x="8805" y="6649"/>
+                <wp:lineTo x="10456" y="6045"/>
+                <wp:lineTo x="10456" y="3476"/>
+                <wp:lineTo x="10089" y="1965"/>
+                <wp:lineTo x="9814" y="1813"/>
+                <wp:lineTo x="5687" y="1813"/>
               </wp:wrapPolygon>
             </wp:wrapThrough>
-            <wp:docPr id="5" name="Picture 2" descr="IMG_256"/>
+            <wp:docPr id="9" name="Picture 6" descr="IMG_256"/>
             <wp:cNvGraphicFramePr>
               <a:graphicFrameLocks xmlns:a="http://schemas.openxmlformats.org/drawingml/2006/main" noChangeAspect="1"/>
             </wp:cNvGraphicFramePr>
@@ -509,13 +576,29 @@
               <a:graphicData uri="http://schemas.openxmlformats.org/drawingml/2006/picture">
                 <pic:pic xmlns:pic="http://schemas.openxmlformats.org/drawingml/2006/picture">
                   <pic:nvPicPr>
-                    <pic:cNvPr id="5" name="Picture 2" descr="IMG_256"/>
+                    <pic:cNvPr id="9" name="Picture 6" descr="IMG_256"/>
                     <pic:cNvPicPr>
                       <a:picLocks noChangeAspect="1"/>
                     </pic:cNvPicPr>
                   </pic:nvPicPr>
                   <pic:blipFill>
-                    <a:blip r:embed="rId7"/>
+                    <a:blip r:embed="rId7">
+                      <a:clrChange>
+                        <a:clrFrom>
+                          <a:srgbClr val="FEFEFE">
+                            <a:alpha val="100000"/>
+                          </a:srgbClr>
+                        </a:clrFrom>
+                        <a:clrTo>
+                          <a:srgbClr val="FEFEFE">
+                            <a:alpha val="100000"/>
+                            <a:alpha val="0"/>
+                          </a:srgbClr>
+                        </a:clrTo>
+                      </a:clrChange>
+                      <a:lum bright="-6000"/>
+                    </a:blip>
+                    <a:srcRect t="19018"/>
                     <a:stretch>
                       <a:fillRect/>
                     </a:stretch>
@@ -523,7 +606,7 @@
                   <pic:spPr>
                     <a:xfrm>
                       <a:off x="0" y="0"/>
-                      <a:ext cx="2581275" cy="2590800"/>
+                      <a:ext cx="4486275" cy="2722880"/>
                     </a:xfrm>
                     <a:prstGeom prst="rect">
                       <a:avLst/>
@@ -539,9 +622,15 @@
           </wp:anchor>
         </w:drawing>
       </w:r>
-      <w:r>
-        <w:t xml:space="preserve">Reconnaissance is the phase where the attacker gathers information about a target using active or passive means. </w:t>
-      </w:r>
+    </w:p>
+    <w:p>
+      <w:pPr>
+        <w:pStyle w:val="7"/>
+        <w:keepNext w:val="0"/>
+        <w:keepLines w:val="0"/>
+        <w:widowControl/>
+        <w:suppressLineNumbers w:val="0"/>
+      </w:pPr>
     </w:p>
     <w:p>
       <w:pPr>
@@ -552,46 +641,70 @@
         <w:jc w:val="left"/>
       </w:pPr>
     </w:p>
-    <w:p/>
+    <w:p>
+      <w:pPr>
+        <w:pStyle w:val="4"/>
+      </w:pPr>
+    </w:p>
+    <w:p>
+      <w:pPr>
+        <w:pStyle w:val="4"/>
+      </w:pPr>
+    </w:p>
+    <w:p>
+      <w:pPr>
+        <w:pStyle w:val="4"/>
+      </w:pPr>
+    </w:p>
+    <w:p>
+      <w:pPr>
+        <w:pStyle w:val="4"/>
+      </w:pPr>
+    </w:p>
+    <w:p>
+      <w:pPr>
+        <w:pStyle w:val="4"/>
+      </w:pPr>
+    </w:p>
+    <w:p>
+      <w:pPr>
+        <w:pStyle w:val="4"/>
+      </w:pPr>
+      <w:r>
+        <w:t>Social Engineering</w:t>
+      </w:r>
+    </w:p>
     <w:p>
       <w:pPr>
         <w:pStyle w:val="3"/>
         <w:spacing w:line="240" w:lineRule="auto"/>
       </w:pPr>
-    </w:p>
+      <w:r>
+        <w:t xml:space="preserve">Spammers send promotional mails to different users, offering huge discount and tricking them to fill their personal data. You have tools available in Kali </w:t>
+      </w:r>
+      <w:r>
+        <w:t xml:space="preserve">Linux </w:t>
+      </w:r>
+      <w:r>
+        <w:t>that can drive you to hijack an email.</w:t>
+      </w:r>
+    </w:p>
+    <w:p/>
     <w:p>
       <w:pPr>
         <w:pStyle w:val="3"/>
         <w:spacing w:line="240" w:lineRule="auto"/>
       </w:pPr>
     </w:p>
-    <w:p>
-      <w:pPr>
-        <w:pStyle w:val="3"/>
-        <w:spacing w:line="240" w:lineRule="auto"/>
-      </w:pPr>
-    </w:p>
-    <w:p>
-      <w:pPr>
-        <w:pStyle w:val="3"/>
-        <w:spacing w:line="240" w:lineRule="auto"/>
-      </w:pPr>
-    </w:p>
-    <w:p>
-      <w:pPr>
-        <w:pStyle w:val="3"/>
-        <w:spacing w:line="240" w:lineRule="auto"/>
-      </w:pPr>
-    </w:p>
-    <w:p>
-      <w:pPr>
-        <w:pStyle w:val="3"/>
-        <w:spacing w:line="240" w:lineRule="auto"/>
-      </w:pPr>
-      <w:r>
-        <w:t>The tools that are widely used in this process are NMAP, Hping, Maltego, and Google Dorks.</w:t>
-      </w:r>
-    </w:p>
+    <w:p/>
+    <w:p/>
+    <w:p/>
+    <w:p/>
+    <w:p/>
+    <w:p/>
+    <w:p/>
+    <w:p/>
+    <w:p/>
     <w:p>
       <w:pPr>
         <w:keepNext w:val="0"/>
@@ -600,6 +713,102 @@
         <w:suppressLineNumbers w:val="0"/>
         <w:jc w:val="left"/>
       </w:pPr>
+      <w:r>
+        <w:rPr>
+          <w:rFonts w:ascii="SimSun" w:hAnsi="SimSun" w:eastAsia="SimSun" w:cs="SimSun"/>
+          <w:kern w:val="0"/>
+          <w:sz w:val="24"/>
+          <w:szCs w:val="24"/>
+          <w:lang w:val="en-US" w:eastAsia="zh-CN" w:bidi="ar"/>
+        </w:rPr>
+        <w:drawing>
+          <wp:inline distT="0" distB="0" distL="114300" distR="114300">
+            <wp:extent cx="3889375" cy="2571115"/>
+            <wp:effectExtent l="0" t="0" r="0" b="0"/>
+            <wp:docPr id="10" name="Picture 7" descr="IMG_256"/>
+            <wp:cNvGraphicFramePr>
+              <a:graphicFrameLocks xmlns:a="http://schemas.openxmlformats.org/drawingml/2006/main" noChangeAspect="1"/>
+            </wp:cNvGraphicFramePr>
+            <a:graphic xmlns:a="http://schemas.openxmlformats.org/drawingml/2006/main">
+              <a:graphicData uri="http://schemas.openxmlformats.org/drawingml/2006/picture">
+                <pic:pic xmlns:pic="http://schemas.openxmlformats.org/drawingml/2006/picture">
+                  <pic:nvPicPr>
+                    <pic:cNvPr id="10" name="Picture 7" descr="IMG_256"/>
+                    <pic:cNvPicPr>
+                      <a:picLocks noChangeAspect="1"/>
+                    </pic:cNvPicPr>
+                  </pic:nvPicPr>
+                  <pic:blipFill>
+                    <a:blip r:embed="rId8">
+                      <a:clrChange>
+                        <a:clrFrom>
+                          <a:srgbClr val="FFFFFF">
+                            <a:alpha val="100000"/>
+                          </a:srgbClr>
+                        </a:clrFrom>
+                        <a:clrTo>
+                          <a:srgbClr val="FFFFFF">
+                            <a:alpha val="100000"/>
+                            <a:alpha val="0"/>
+                          </a:srgbClr>
+                        </a:clrTo>
+                      </a:clrChange>
+                      <a:lum bright="-6000"/>
+                    </a:blip>
+                    <a:stretch>
+                      <a:fillRect/>
+                    </a:stretch>
+                  </pic:blipFill>
+                  <pic:spPr>
+                    <a:xfrm>
+                      <a:off x="0" y="0"/>
+                      <a:ext cx="3889375" cy="2571115"/>
+                    </a:xfrm>
+                    <a:prstGeom prst="rect">
+                      <a:avLst/>
+                    </a:prstGeom>
+                    <a:noFill/>
+                    <a:ln w="9525">
+                      <a:noFill/>
+                    </a:ln>
+                  </pic:spPr>
+                </pic:pic>
+              </a:graphicData>
+            </a:graphic>
+          </wp:inline>
+        </w:drawing>
+      </w:r>
+    </w:p>
+    <w:p/>
+    <w:p/>
+    <w:p>
+      <w:pPr>
+        <w:pStyle w:val="3"/>
+        <w:spacing w:line="240" w:lineRule="auto"/>
+      </w:pPr>
+      <w:r>
+        <w:t>Email hacking can also be done by phishing techniques.</w:t>
+      </w:r>
+    </w:p>
+    <w:p>
+      <w:pPr>
+        <w:pStyle w:val="3"/>
+        <w:spacing w:line="240" w:lineRule="auto"/>
+      </w:pPr>
+      <w:r>
+        <w:t>The links in the email may install malware on the user’s system or redirect the user to a malicious website and trick them into divulging personal and financial information, such as passwords, account IDs or credit card details.</w:t>
+      </w:r>
+    </w:p>
+    <w:p>
+      <w:pPr>
+        <w:pStyle w:val="3"/>
+        <w:spacing w:line="240" w:lineRule="auto"/>
+      </w:pPr>
+      <w:r>
+        <w:t>Phishing attacks are widely used by cybercriminals, as it is far easier to trick someone into clicking a malicious links in the email than trying to break through a computer’s defenses.</w:t>
+      </w:r>
+    </w:p>
+    <w:p>
       <w:r>
         <w:rPr>
           <w:rFonts w:ascii="SimSun" w:hAnsi="SimSun" w:eastAsia="SimSun" w:cs="SimSun"/>
@@ -612,23 +821,44 @@
           <wp:anchor distT="0" distB="0" distL="114300" distR="114300" simplePos="0" relativeHeight="251660288" behindDoc="1" locked="0" layoutInCell="1" allowOverlap="1">
             <wp:simplePos x="0" y="0"/>
             <wp:positionH relativeFrom="column">
-              <wp:posOffset>47625</wp:posOffset>
+              <wp:posOffset>802640</wp:posOffset>
             </wp:positionH>
             <wp:positionV relativeFrom="paragraph">
-              <wp:posOffset>86995</wp:posOffset>
+              <wp:posOffset>73660</wp:posOffset>
             </wp:positionV>
-            <wp:extent cx="5520690" cy="3108325"/>
-            <wp:effectExtent l="0" t="0" r="3810" b="15875"/>
+            <wp:extent cx="3707765" cy="2084070"/>
+            <wp:effectExtent l="0" t="0" r="0" b="0"/>
             <wp:wrapThrough wrapText="bothSides">
               <wp:wrapPolygon>
-                <wp:start x="0" y="0"/>
-                <wp:lineTo x="0" y="21446"/>
-                <wp:lineTo x="21540" y="21446"/>
-                <wp:lineTo x="21540" y="0"/>
-                <wp:lineTo x="0" y="0"/>
+                <wp:start x="999" y="395"/>
+                <wp:lineTo x="444" y="1185"/>
+                <wp:lineTo x="333" y="1974"/>
+                <wp:lineTo x="333" y="4739"/>
+                <wp:lineTo x="1998" y="6121"/>
+                <wp:lineTo x="4439" y="6713"/>
+                <wp:lineTo x="1998" y="8293"/>
+                <wp:lineTo x="444" y="9477"/>
+                <wp:lineTo x="444" y="16980"/>
+                <wp:lineTo x="1887" y="20139"/>
+                <wp:lineTo x="12984" y="20929"/>
+                <wp:lineTo x="15093" y="20929"/>
+                <wp:lineTo x="15648" y="20534"/>
+                <wp:lineTo x="16314" y="19744"/>
+                <wp:lineTo x="17424" y="19349"/>
+                <wp:lineTo x="20864" y="16980"/>
+                <wp:lineTo x="20975" y="14413"/>
+                <wp:lineTo x="20864" y="12044"/>
+                <wp:lineTo x="19865" y="11649"/>
+                <wp:lineTo x="11209" y="9872"/>
+                <wp:lineTo x="16314" y="9872"/>
+                <wp:lineTo x="20975" y="8293"/>
+                <wp:lineTo x="21086" y="592"/>
+                <wp:lineTo x="19421" y="395"/>
+                <wp:lineTo x="2552" y="395"/>
+                <wp:lineTo x="999" y="395"/>
               </wp:wrapPolygon>
             </wp:wrapThrough>
-            <wp:docPr id="6" name="Picture 1" descr="IMG_256"/>
+            <wp:docPr id="12" name="Picture 9" descr="IMG_256"/>
             <wp:cNvGraphicFramePr>
               <a:graphicFrameLocks xmlns:a="http://schemas.openxmlformats.org/drawingml/2006/main" noChangeAspect="1"/>
             </wp:cNvGraphicFramePr>
@@ -636,13 +866,28 @@
               <a:graphicData uri="http://schemas.openxmlformats.org/drawingml/2006/picture">
                 <pic:pic xmlns:pic="http://schemas.openxmlformats.org/drawingml/2006/picture">
                   <pic:nvPicPr>
-                    <pic:cNvPr id="6" name="Picture 1" descr="IMG_256"/>
+                    <pic:cNvPr id="12" name="Picture 9" descr="IMG_256"/>
                     <pic:cNvPicPr>
                       <a:picLocks noChangeAspect="1"/>
                     </pic:cNvPicPr>
                   </pic:nvPicPr>
                   <pic:blipFill>
-                    <a:blip r:embed="rId8"/>
+                    <a:blip r:embed="rId9">
+                      <a:clrChange>
+                        <a:clrFrom>
+                          <a:srgbClr val="FEFEFE">
+                            <a:alpha val="100000"/>
+                          </a:srgbClr>
+                        </a:clrFrom>
+                        <a:clrTo>
+                          <a:srgbClr val="FEFEFE">
+                            <a:alpha val="100000"/>
+                            <a:alpha val="0"/>
+                          </a:srgbClr>
+                        </a:clrTo>
+                      </a:clrChange>
+                      <a:lum bright="-6000"/>
+                    </a:blip>
                     <a:stretch>
                       <a:fillRect/>
                     </a:stretch>
@@ -650,7 +895,7 @@
                   <pic:spPr>
                     <a:xfrm>
                       <a:off x="0" y="0"/>
-                      <a:ext cx="5520690" cy="3108325"/>
+                      <a:ext cx="3707765" cy="2084070"/>
                     </a:xfrm>
                     <a:prstGeom prst="rect">
                       <a:avLst/>
@@ -667,28 +912,9 @@
         </w:drawing>
       </w:r>
     </w:p>
-    <w:p>
-      <w:pPr>
-        <w:pStyle w:val="2"/>
-      </w:pPr>
-    </w:p>
-    <w:p>
-      <w:pPr>
-        <w:pStyle w:val="2"/>
-      </w:pPr>
-      <w:r>
-        <w:t>Scanning</w:t>
-      </w:r>
-    </w:p>
-    <w:p>
-      <w:pPr>
-        <w:pStyle w:val="3"/>
-        <w:spacing w:line="240" w:lineRule="auto"/>
-      </w:pPr>
-      <w:r>
-        <w:t>In this process, the attacker begins to actively probe a target machine or network for vulnerabilities that can be exploited. The tools used in this process are Nessus, Nexpose, and NMAP.</w:t>
-      </w:r>
-    </w:p>
+    <w:p/>
+    <w:p/>
+    <w:p/>
     <w:p>
       <w:pPr>
         <w:keepNext w:val="0"/>
@@ -698,6 +924,40 @@
         <w:jc w:val="left"/>
       </w:pPr>
     </w:p>
+    <w:p/>
+    <w:p/>
+    <w:p/>
+    <w:p/>
+    <w:p/>
+    <w:p/>
+    <w:p/>
+    <w:p/>
+    <w:p/>
+    <w:p/>
+    <w:p>
+      <w:pPr>
+        <w:pStyle w:val="4"/>
+      </w:pPr>
+    </w:p>
+    <w:p>
+      <w:pPr>
+        <w:pStyle w:val="4"/>
+      </w:pPr>
+      <w:r>
+        <w:t>Inserting Viruses in a User System</w:t>
+      </w:r>
+    </w:p>
+    <w:p>
+      <w:pPr>
+        <w:pStyle w:val="3"/>
+        <w:spacing w:line="240" w:lineRule="auto"/>
+      </w:pPr>
+      <w:r>
+        <w:t>The third technique by which a hacker can hijack your email account is by infecting your system with a virus or any other kind of malware. With the help of a virus, a hacker can take all your passwords.</w:t>
+      </w:r>
+    </w:p>
+    <w:p/>
+    <w:p/>
     <w:p>
       <w:r>
         <w:rPr>
@@ -711,23 +971,23 @@
           <wp:anchor distT="0" distB="0" distL="114300" distR="114300" simplePos="0" relativeHeight="251661312" behindDoc="1" locked="0" layoutInCell="1" allowOverlap="1">
             <wp:simplePos x="0" y="0"/>
             <wp:positionH relativeFrom="column">
-              <wp:posOffset>1345565</wp:posOffset>
+              <wp:posOffset>149860</wp:posOffset>
             </wp:positionH>
             <wp:positionV relativeFrom="paragraph">
-              <wp:posOffset>78105</wp:posOffset>
+              <wp:posOffset>8255</wp:posOffset>
             </wp:positionV>
-            <wp:extent cx="2876550" cy="2486025"/>
-            <wp:effectExtent l="0" t="0" r="0" b="9525"/>
+            <wp:extent cx="5374640" cy="3869690"/>
+            <wp:effectExtent l="0" t="0" r="0" b="0"/>
             <wp:wrapThrough wrapText="bothSides">
               <wp:wrapPolygon>
                 <wp:start x="0" y="0"/>
-                <wp:lineTo x="0" y="21517"/>
-                <wp:lineTo x="21457" y="21517"/>
-                <wp:lineTo x="21457" y="0"/>
+                <wp:lineTo x="0" y="21479"/>
+                <wp:lineTo x="21513" y="21479"/>
+                <wp:lineTo x="21513" y="0"/>
                 <wp:lineTo x="0" y="0"/>
               </wp:wrapPolygon>
             </wp:wrapThrough>
-            <wp:docPr id="7" name="Picture 2" descr="IMG_256"/>
+            <wp:docPr id="14" name="Picture 11" descr="IMG_256"/>
             <wp:cNvGraphicFramePr>
               <a:graphicFrameLocks xmlns:a="http://schemas.openxmlformats.org/drawingml/2006/main" noChangeAspect="1"/>
             </wp:cNvGraphicFramePr>
@@ -735,13 +995,13 @@
               <a:graphicData uri="http://schemas.openxmlformats.org/drawingml/2006/picture">
                 <pic:pic xmlns:pic="http://schemas.openxmlformats.org/drawingml/2006/picture">
                   <pic:nvPicPr>
-                    <pic:cNvPr id="7" name="Picture 2" descr="IMG_256"/>
+                    <pic:cNvPr id="14" name="Picture 11" descr="IMG_256"/>
                     <pic:cNvPicPr>
                       <a:picLocks noChangeAspect="1"/>
                     </pic:cNvPicPr>
                   </pic:nvPicPr>
                   <pic:blipFill>
-                    <a:blip r:embed="rId9"/>
+                    <a:blip r:embed="rId10"/>
                     <a:stretch>
                       <a:fillRect/>
                     </a:stretch>
@@ -749,7 +1009,7 @@
                   <pic:spPr>
                     <a:xfrm>
                       <a:off x="0" y="0"/>
-                      <a:ext cx="2876550" cy="2486025"/>
+                      <a:ext cx="5374640" cy="3869690"/>
                     </a:xfrm>
                     <a:prstGeom prst="rect">
                       <a:avLst/>
@@ -768,6 +1028,21 @@
     </w:p>
     <w:p/>
     <w:p/>
+    <w:p>
+      <w:pPr>
+        <w:keepNext w:val="0"/>
+        <w:keepLines w:val="0"/>
+        <w:widowControl/>
+        <w:suppressLineNumbers w:val="0"/>
+        <w:jc w:val="left"/>
+      </w:pPr>
+    </w:p>
+    <w:p/>
+    <w:p/>
+    <w:p/>
+    <w:p/>
+    <w:p/>
+    <w:p/>
     <w:p/>
     <w:p/>
     <w:p/>
@@ -781,24 +1056,31 @@
       <w:pPr>
         <w:pStyle w:val="2"/>
       </w:pPr>
-    </w:p>
-    <w:p>
-      <w:pPr>
-        <w:pStyle w:val="2"/>
-      </w:pPr>
-    </w:p>
-    <w:p>
-      <w:pPr>
-        <w:pStyle w:val="2"/>
-      </w:pPr>
-      <w:r>
-        <w:t>Gaining Access</w:t>
+      <w:r>
+        <w:t>How to detect if your email has been hijacked?</w:t>
       </w:r>
     </w:p>
     <w:p>
       <w:pPr>
         <w:pStyle w:val="3"/>
+        <w:numPr>
+          <w:ilvl w:val="0"/>
+          <w:numId w:val="2"/>
+        </w:numPr>
         <w:spacing w:line="240" w:lineRule="auto"/>
+        <w:ind w:left="420" w:leftChars="0" w:hanging="420" w:firstLineChars="0"/>
+      </w:pPr>
+      <w:r>
+        <w:t>The recipients of spam emails include a bunch of people you know.</w:t>
+      </w:r>
+    </w:p>
+    <w:p>
+      <w:pPr>
+        <w:keepNext w:val="0"/>
+        <w:keepLines w:val="0"/>
+        <w:widowControl/>
+        <w:suppressLineNumbers w:val="0"/>
+        <w:jc w:val="left"/>
       </w:pPr>
       <w:r>
         <w:rPr>
@@ -812,33 +1094,23 @@
           <wp:anchor distT="0" distB="0" distL="114300" distR="114300" simplePos="0" relativeHeight="251662336" behindDoc="1" locked="0" layoutInCell="1" allowOverlap="1">
             <wp:simplePos x="0" y="0"/>
             <wp:positionH relativeFrom="column">
-              <wp:posOffset>964565</wp:posOffset>
+              <wp:posOffset>201295</wp:posOffset>
             </wp:positionH>
             <wp:positionV relativeFrom="paragraph">
-              <wp:posOffset>1073150</wp:posOffset>
+              <wp:posOffset>27305</wp:posOffset>
             </wp:positionV>
-            <wp:extent cx="4027805" cy="1863090"/>
-            <wp:effectExtent l="0" t="0" r="0" b="3810"/>
+            <wp:extent cx="4694555" cy="1877695"/>
+            <wp:effectExtent l="0" t="0" r="10795" b="8255"/>
             <wp:wrapThrough wrapText="bothSides">
               <wp:wrapPolygon>
-                <wp:start x="8377" y="221"/>
-                <wp:lineTo x="5414" y="3755"/>
-                <wp:lineTo x="5006" y="3975"/>
-                <wp:lineTo x="0" y="7067"/>
-                <wp:lineTo x="0" y="21423"/>
-                <wp:lineTo x="16141" y="21423"/>
-                <wp:lineTo x="16243" y="21423"/>
-                <wp:lineTo x="16959" y="17890"/>
-                <wp:lineTo x="16652" y="14356"/>
-                <wp:lineTo x="17367" y="10822"/>
-                <wp:lineTo x="17878" y="9276"/>
-                <wp:lineTo x="17674" y="8393"/>
-                <wp:lineTo x="9501" y="663"/>
-                <wp:lineTo x="8990" y="221"/>
-                <wp:lineTo x="8377" y="221"/>
+                <wp:start x="0" y="0"/>
+                <wp:lineTo x="0" y="21476"/>
+                <wp:lineTo x="21474" y="21476"/>
+                <wp:lineTo x="21474" y="0"/>
+                <wp:lineTo x="0" y="0"/>
               </wp:wrapPolygon>
             </wp:wrapThrough>
-            <wp:docPr id="8" name="Picture 3" descr="IMG_256"/>
+            <wp:docPr id="15" name="Picture 12" descr="IMG_256"/>
             <wp:cNvGraphicFramePr>
               <a:graphicFrameLocks xmlns:a="http://schemas.openxmlformats.org/drawingml/2006/main" noChangeAspect="1"/>
             </wp:cNvGraphicFramePr>
@@ -846,28 +1118,13 @@
               <a:graphicData uri="http://schemas.openxmlformats.org/drawingml/2006/picture">
                 <pic:pic xmlns:pic="http://schemas.openxmlformats.org/drawingml/2006/picture">
                   <pic:nvPicPr>
-                    <pic:cNvPr id="8" name="Picture 3" descr="IMG_256"/>
+                    <pic:cNvPr id="15" name="Picture 12" descr="IMG_256"/>
                     <pic:cNvPicPr>
                       <a:picLocks noChangeAspect="1"/>
                     </pic:cNvPicPr>
                   </pic:nvPicPr>
                   <pic:blipFill>
-                    <a:blip r:embed="rId10">
-                      <a:clrChange>
-                        <a:clrFrom>
-                          <a:srgbClr val="FCFCFC">
-                            <a:alpha val="100000"/>
-                          </a:srgbClr>
-                        </a:clrFrom>
-                        <a:clrTo>
-                          <a:srgbClr val="FCFCFC">
-                            <a:alpha val="100000"/>
-                            <a:alpha val="0"/>
-                          </a:srgbClr>
-                        </a:clrTo>
-                      </a:clrChange>
-                      <a:lum bright="-6000"/>
-                    </a:blip>
+                    <a:blip r:embed="rId11"/>
                     <a:stretch>
                       <a:fillRect/>
                     </a:stretch>
@@ -875,7 +1132,7 @@
                   <pic:spPr>
                     <a:xfrm>
                       <a:off x="0" y="0"/>
-                      <a:ext cx="4027805" cy="1863090"/>
+                      <a:ext cx="4694555" cy="1877695"/>
                     </a:xfrm>
                     <a:prstGeom prst="rect">
                       <a:avLst/>
@@ -891,64 +1148,206 @@
           </wp:anchor>
         </w:drawing>
       </w:r>
-      <w:r>
-        <w:t>In this process, the vulnerability is located and you attempt to exploit it in order to enter into the system. The primary tool that is used in this process is Metasploit.</w:t>
-      </w:r>
-    </w:p>
-    <w:p/>
+    </w:p>
+    <w:p/>
+    <w:p>
+      <w:pPr>
+        <w:pStyle w:val="3"/>
+        <w:numPr>
+          <w:ilvl w:val="0"/>
+          <w:numId w:val="2"/>
+        </w:numPr>
+        <w:spacing w:line="240" w:lineRule="auto"/>
+        <w:ind w:left="420" w:leftChars="0" w:hanging="420" w:firstLineChars="0"/>
+      </w:pPr>
+      <w:r>
+        <w:t>You try to access your account and the password no longer works.</w:t>
+      </w:r>
+    </w:p>
+    <w:p>
+      <w:pPr>
+        <w:pStyle w:val="3"/>
+        <w:numPr>
+          <w:ilvl w:val="0"/>
+          <w:numId w:val="2"/>
+        </w:numPr>
+        <w:spacing w:line="240" w:lineRule="auto"/>
+        <w:ind w:left="420" w:leftChars="0" w:hanging="420" w:firstLineChars="0"/>
+      </w:pPr>
+      <w:r>
+        <w:t>You try to access the “Forgot Password” link and it does not go to the expected email.</w:t>
+      </w:r>
+    </w:p>
+    <w:p>
+      <w:pPr>
+        <w:pStyle w:val="3"/>
+        <w:numPr>
+          <w:ilvl w:val="0"/>
+          <w:numId w:val="2"/>
+        </w:numPr>
+        <w:spacing w:line="240" w:lineRule="auto"/>
+        <w:ind w:left="420" w:leftChars="0" w:hanging="420" w:firstLineChars="0"/>
+      </w:pPr>
+      <w:r>
+        <w:t>Your Sent Items folder contains a bunch of spams you are not aware of sending.</w:t>
+      </w:r>
+    </w:p>
     <w:p>
       <w:pPr>
         <w:keepNext w:val="0"/>
         <w:keepLines w:val="0"/>
         <w:widowControl/>
+        <w:numPr>
+          <w:numId w:val="0"/>
+        </w:numPr>
         <w:suppressLineNumbers w:val="0"/>
-        <w:jc w:val="left"/>
-      </w:pPr>
-    </w:p>
-    <w:p>
-      <w:pPr>
-        <w:pStyle w:val="2"/>
-      </w:pPr>
-    </w:p>
-    <w:p>
-      <w:pPr>
-        <w:pStyle w:val="2"/>
-      </w:pPr>
-    </w:p>
-    <w:p>
-      <w:pPr>
-        <w:pStyle w:val="2"/>
-      </w:pPr>
-    </w:p>
-    <w:p>
-      <w:pPr>
-        <w:pStyle w:val="2"/>
-      </w:pPr>
-    </w:p>
-    <w:p>
-      <w:pPr>
-        <w:pStyle w:val="2"/>
-      </w:pPr>
-      <w:r>
-        <w:t>Maintaining Access</w:t>
-      </w:r>
-    </w:p>
-    <w:p>
-      <w:pPr>
-        <w:pStyle w:val="3"/>
-        <w:spacing w:line="240" w:lineRule="auto"/>
-      </w:pPr>
-      <w:r>
-        <w:t>It is the process where the hacker has already gained access into a system. After gaining access, the hacker installs some backdoors in order to enter into the system when he needs access in this owned system in future. Metasploit is the preferred tool in this process.</w:t>
-      </w:r>
+        <w:tabs>
+          <w:tab w:val="left" w:pos="720"/>
+        </w:tabs>
+        <w:spacing w:before="0" w:beforeAutospacing="1" w:after="0" w:afterAutospacing="1"/>
+      </w:pPr>
     </w:p>
     <w:p>
       <w:pPr>
         <w:keepNext w:val="0"/>
         <w:keepLines w:val="0"/>
         <w:widowControl/>
+        <w:numPr>
+          <w:numId w:val="0"/>
+        </w:numPr>
         <w:suppressLineNumbers w:val="0"/>
-        <w:jc w:val="left"/>
+        <w:tabs>
+          <w:tab w:val="left" w:pos="720"/>
+        </w:tabs>
+        <w:spacing w:before="0" w:beforeAutospacing="1" w:after="0" w:afterAutospacing="1"/>
+      </w:pPr>
+    </w:p>
+    <w:p>
+      <w:pPr>
+        <w:keepNext w:val="0"/>
+        <w:keepLines w:val="0"/>
+        <w:widowControl/>
+        <w:numPr>
+          <w:numId w:val="0"/>
+        </w:numPr>
+        <w:suppressLineNumbers w:val="0"/>
+        <w:tabs>
+          <w:tab w:val="left" w:pos="720"/>
+        </w:tabs>
+        <w:spacing w:before="0" w:beforeAutospacing="1" w:after="0" w:afterAutospacing="1"/>
+      </w:pPr>
+    </w:p>
+    <w:p>
+      <w:pPr>
+        <w:keepNext w:val="0"/>
+        <w:keepLines w:val="0"/>
+        <w:widowControl/>
+        <w:numPr>
+          <w:numId w:val="0"/>
+        </w:numPr>
+        <w:suppressLineNumbers w:val="0"/>
+        <w:tabs>
+          <w:tab w:val="left" w:pos="720"/>
+        </w:tabs>
+        <w:spacing w:before="0" w:beforeAutospacing="1" w:after="0" w:afterAutospacing="1"/>
+      </w:pPr>
+    </w:p>
+    <w:p>
+      <w:pPr>
+        <w:keepNext w:val="0"/>
+        <w:keepLines w:val="0"/>
+        <w:widowControl/>
+        <w:numPr>
+          <w:numId w:val="0"/>
+        </w:numPr>
+        <w:suppressLineNumbers w:val="0"/>
+        <w:tabs>
+          <w:tab w:val="left" w:pos="720"/>
+        </w:tabs>
+        <w:spacing w:before="0" w:beforeAutospacing="1" w:after="0" w:afterAutospacing="1"/>
+      </w:pPr>
+    </w:p>
+    <w:p>
+      <w:pPr>
+        <w:keepNext w:val="0"/>
+        <w:keepLines w:val="0"/>
+        <w:widowControl/>
+        <w:numPr>
+          <w:numId w:val="0"/>
+        </w:numPr>
+        <w:suppressLineNumbers w:val="0"/>
+        <w:tabs>
+          <w:tab w:val="left" w:pos="720"/>
+        </w:tabs>
+        <w:spacing w:before="0" w:beforeAutospacing="1" w:after="0" w:afterAutospacing="1"/>
+      </w:pPr>
+    </w:p>
+    <w:p>
+      <w:pPr>
+        <w:keepNext w:val="0"/>
+        <w:keepLines w:val="0"/>
+        <w:widowControl/>
+        <w:numPr>
+          <w:numId w:val="0"/>
+        </w:numPr>
+        <w:suppressLineNumbers w:val="0"/>
+        <w:tabs>
+          <w:tab w:val="left" w:pos="720"/>
+        </w:tabs>
+        <w:spacing w:before="0" w:beforeAutospacing="1" w:after="0" w:afterAutospacing="1"/>
+      </w:pPr>
+    </w:p>
+    <w:p>
+      <w:pPr>
+        <w:keepNext w:val="0"/>
+        <w:keepLines w:val="0"/>
+        <w:widowControl/>
+        <w:numPr>
+          <w:numId w:val="0"/>
+        </w:numPr>
+        <w:suppressLineNumbers w:val="0"/>
+        <w:tabs>
+          <w:tab w:val="left" w:pos="720"/>
+        </w:tabs>
+        <w:spacing w:before="0" w:beforeAutospacing="1" w:after="0" w:afterAutospacing="1"/>
+      </w:pPr>
+    </w:p>
+    <w:p>
+      <w:pPr>
+        <w:pStyle w:val="3"/>
+        <w:spacing w:line="240" w:lineRule="auto"/>
+      </w:pPr>
+    </w:p>
+    <w:p>
+      <w:pPr>
+        <w:pStyle w:val="2"/>
+      </w:pPr>
+      <w:r>
+        <w:t>Quick tips</w:t>
+      </w:r>
+    </w:p>
+    <w:p>
+      <w:pPr>
+        <w:pStyle w:val="3"/>
+        <w:numPr>
+          <w:numId w:val="0"/>
+        </w:numPr>
+        <w:spacing w:line="240" w:lineRule="auto"/>
+        <w:ind w:leftChars="0"/>
+      </w:pPr>
+      <w:r>
+        <w:t>In case you think that your email got hijacked, then you need to take the following actions −</w:t>
+      </w:r>
+    </w:p>
+    <w:p>
+      <w:pPr>
+        <w:pStyle w:val="3"/>
+        <w:numPr>
+          <w:ilvl w:val="0"/>
+          <w:numId w:val="3"/>
+        </w:numPr>
+        <w:spacing w:line="240" w:lineRule="auto"/>
+        <w:ind w:left="425" w:leftChars="0" w:hanging="425" w:firstLineChars="0"/>
       </w:pPr>
       <w:r>
         <w:rPr>
@@ -962,23 +1361,23 @@
           <wp:anchor distT="0" distB="0" distL="114300" distR="114300" simplePos="0" relativeHeight="251663360" behindDoc="1" locked="0" layoutInCell="1" allowOverlap="1">
             <wp:simplePos x="0" y="0"/>
             <wp:positionH relativeFrom="column">
-              <wp:posOffset>106680</wp:posOffset>
+              <wp:posOffset>883920</wp:posOffset>
             </wp:positionH>
             <wp:positionV relativeFrom="paragraph">
-              <wp:posOffset>60960</wp:posOffset>
+              <wp:posOffset>337820</wp:posOffset>
             </wp:positionV>
-            <wp:extent cx="4928235" cy="2476500"/>
-            <wp:effectExtent l="0" t="0" r="0" b="0"/>
+            <wp:extent cx="3381375" cy="1352550"/>
+            <wp:effectExtent l="0" t="0" r="9525" b="0"/>
             <wp:wrapThrough wrapText="bothSides">
               <wp:wrapPolygon>
                 <wp:start x="0" y="0"/>
-                <wp:lineTo x="0" y="21434"/>
-                <wp:lineTo x="21542" y="21434"/>
-                <wp:lineTo x="21542" y="0"/>
+                <wp:lineTo x="0" y="21296"/>
+                <wp:lineTo x="21539" y="21296"/>
+                <wp:lineTo x="21539" y="0"/>
                 <wp:lineTo x="0" y="0"/>
               </wp:wrapPolygon>
             </wp:wrapThrough>
-            <wp:docPr id="9" name="Picture 4" descr="IMG_256"/>
+            <wp:docPr id="16" name="Picture 13" descr="IMG_256"/>
             <wp:cNvGraphicFramePr>
               <a:graphicFrameLocks xmlns:a="http://schemas.openxmlformats.org/drawingml/2006/main" noChangeAspect="1"/>
             </wp:cNvGraphicFramePr>
@@ -986,13 +1385,13 @@
               <a:graphicData uri="http://schemas.openxmlformats.org/drawingml/2006/picture">
                 <pic:pic xmlns:pic="http://schemas.openxmlformats.org/drawingml/2006/picture">
                   <pic:nvPicPr>
-                    <pic:cNvPr id="9" name="Picture 4" descr="IMG_256"/>
+                    <pic:cNvPr id="16" name="Picture 13" descr="IMG_256"/>
                     <pic:cNvPicPr>
                       <a:picLocks noChangeAspect="1"/>
                     </pic:cNvPicPr>
                   </pic:nvPicPr>
                   <pic:blipFill>
-                    <a:blip r:embed="rId11"/>
+                    <a:blip r:embed="rId12"/>
                     <a:stretch>
                       <a:fillRect/>
                     </a:stretch>
@@ -1000,7 +1399,7 @@
                   <pic:spPr>
                     <a:xfrm>
                       <a:off x="0" y="0"/>
-                      <a:ext cx="4928235" cy="2476500"/>
+                      <a:ext cx="3381375" cy="1352550"/>
                     </a:xfrm>
                     <a:prstGeom prst="rect">
                       <a:avLst/>
@@ -1016,98 +1415,8 @@
           </wp:anchor>
         </w:drawing>
       </w:r>
-    </w:p>
-    <w:p>
-      <w:pPr>
-        <w:pStyle w:val="2"/>
-      </w:pPr>
-    </w:p>
-    <w:p>
-      <w:pPr>
-        <w:pStyle w:val="2"/>
-      </w:pPr>
-    </w:p>
-    <w:p>
-      <w:pPr>
-        <w:pStyle w:val="2"/>
-      </w:pPr>
-    </w:p>
-    <w:p>
-      <w:pPr>
-        <w:pStyle w:val="2"/>
-      </w:pPr>
-    </w:p>
-    <w:p>
-      <w:pPr>
-        <w:pStyle w:val="2"/>
-      </w:pPr>
-    </w:p>
-    <w:p>
-      <w:pPr>
-        <w:pStyle w:val="2"/>
-      </w:pPr>
-    </w:p>
-    <w:p>
-      <w:pPr>
-        <w:pStyle w:val="2"/>
-      </w:pPr>
-    </w:p>
-    <w:p>
-      <w:pPr>
-        <w:pStyle w:val="2"/>
-      </w:pPr>
-      <w:r>
-        <w:t>Clearing Tracks</w:t>
-      </w:r>
-    </w:p>
-    <w:p>
-      <w:pPr>
-        <w:pStyle w:val="3"/>
-        <w:spacing w:line="240" w:lineRule="auto"/>
-      </w:pPr>
-      <w:r>
-        <w:t>This process is actually an unethical activity. I</w:t>
-      </w:r>
-      <w:bookmarkStart w:id="0" w:name="_GoBack"/>
-      <w:r>
-        <w:t>t has to do with the deletion of logs of all the activities that take place during the hacking process</w:t>
-      </w:r>
-      <w:bookmarkEnd w:id="0"/>
-      <w:r>
-        <w:t>.</w:t>
-      </w:r>
-    </w:p>
-    <w:p/>
-    <w:p>
-      <w:pPr>
-        <w:pStyle w:val="2"/>
-      </w:pPr>
-    </w:p>
-    <w:p>
-      <w:pPr>
-        <w:pStyle w:val="2"/>
-      </w:pPr>
-    </w:p>
-    <w:p>
-      <w:pPr>
-        <w:pStyle w:val="2"/>
-      </w:pPr>
-    </w:p>
-    <w:p>
-      <w:pPr>
-        <w:pStyle w:val="2"/>
-      </w:pPr>
-      <w:r>
-        <w:t>Reporting</w:t>
-      </w:r>
-    </w:p>
-    <w:p>
-      <w:pPr>
-        <w:pStyle w:val="3"/>
-        <w:spacing w:line="240" w:lineRule="auto"/>
-      </w:pPr>
-      <w:r>
-        <w:t>Reporting is the last step of finishing the ethical hacking process. Here the Ethical Hacker compiles a report with his findings and the job that was done such as the tools used, the success rate, vulnerabilities found, and the exploit processes.</w:t>
+      <w:r>
+        <w:t>Change the passwords immediately.</w:t>
       </w:r>
     </w:p>
     <w:p>
@@ -1117,27 +1426,71 @@
         <w:widowControl/>
         <w:suppressLineNumbers w:val="0"/>
         <w:jc w:val="left"/>
-        <w:rPr>
-          <w:rFonts w:ascii="SimSun" w:hAnsi="SimSun" w:eastAsia="SimSun" w:cs="SimSun"/>
-          <w:kern w:val="0"/>
-          <w:sz w:val="24"/>
-          <w:szCs w:val="24"/>
-          <w:lang w:val="en-US" w:eastAsia="zh-CN" w:bidi="ar"/>
-        </w:rPr>
-      </w:pPr>
-      <w:r>
-        <w:rPr>
-          <w:rFonts w:ascii="SimSun" w:hAnsi="SimSun" w:eastAsia="SimSun" w:cs="SimSun"/>
-          <w:kern w:val="0"/>
-          <w:sz w:val="24"/>
-          <w:szCs w:val="24"/>
-          <w:lang w:val="en-US" w:eastAsia="zh-CN" w:bidi="ar"/>
-        </w:rPr>
+      </w:pPr>
+    </w:p>
+    <w:p/>
+    <w:p/>
+    <w:p/>
+    <w:p>
+      <w:pPr>
+        <w:pStyle w:val="3"/>
+        <w:numPr>
+          <w:ilvl w:val="0"/>
+          <w:numId w:val="3"/>
+        </w:numPr>
+        <w:spacing w:line="240" w:lineRule="auto"/>
+        <w:ind w:left="425" w:leftChars="0" w:hanging="425" w:firstLineChars="0"/>
+      </w:pPr>
+      <w:r>
+        <w:t>Notify your friends not to open links that they receive from your email account.</w:t>
+      </w:r>
+    </w:p>
+    <w:p>
+      <w:pPr>
+        <w:pStyle w:val="3"/>
+        <w:numPr>
+          <w:ilvl w:val="0"/>
+          <w:numId w:val="3"/>
+        </w:numPr>
+        <w:spacing w:line="240" w:lineRule="auto"/>
+        <w:ind w:left="425" w:leftChars="0" w:hanging="425" w:firstLineChars="0"/>
+      </w:pPr>
+      <w:r>
+        <w:t>Contact the authorities and report that your account has been hacked.</w:t>
+      </w:r>
+    </w:p>
+    <w:p>
+      <w:pPr>
+        <w:pStyle w:val="3"/>
+        <w:numPr>
+          <w:ilvl w:val="0"/>
+          <w:numId w:val="3"/>
+        </w:numPr>
+        <w:spacing w:line="240" w:lineRule="auto"/>
+        <w:ind w:left="425" w:leftChars="0" w:hanging="425" w:firstLineChars="0"/>
+      </w:pPr>
+      <w:r>
         <w:drawing>
-          <wp:inline distT="0" distB="0" distL="114300" distR="114300">
-            <wp:extent cx="4486275" cy="3362325"/>
-            <wp:effectExtent l="0" t="0" r="0" b="0"/>
-            <wp:docPr id="10" name="Picture 5" descr="IMG_256"/>
+          <wp:anchor distT="0" distB="0" distL="114300" distR="114300" simplePos="0" relativeHeight="251664384" behindDoc="1" locked="0" layoutInCell="1" allowOverlap="1">
+            <wp:simplePos x="0" y="0"/>
+            <wp:positionH relativeFrom="column">
+              <wp:posOffset>653415</wp:posOffset>
+            </wp:positionH>
+            <wp:positionV relativeFrom="paragraph">
+              <wp:posOffset>588010</wp:posOffset>
+            </wp:positionV>
+            <wp:extent cx="3693160" cy="2077720"/>
+            <wp:effectExtent l="0" t="0" r="40640" b="36830"/>
+            <wp:wrapThrough wrapText="bothSides">
+              <wp:wrapPolygon>
+                <wp:start x="0" y="0"/>
+                <wp:lineTo x="0" y="21389"/>
+                <wp:lineTo x="21503" y="21389"/>
+                <wp:lineTo x="21503" y="0"/>
+                <wp:lineTo x="0" y="0"/>
+              </wp:wrapPolygon>
+            </wp:wrapThrough>
+            <wp:docPr id="18" name="Picture 18" descr="mac-antivirus-hub-100754948-orig"/>
             <wp:cNvGraphicFramePr>
               <a:graphicFrameLocks xmlns:a="http://schemas.openxmlformats.org/drawingml/2006/main" noChangeAspect="1"/>
             </wp:cNvGraphicFramePr>
@@ -1145,28 +1498,13 @@
               <a:graphicData uri="http://schemas.openxmlformats.org/drawingml/2006/picture">
                 <pic:pic xmlns:pic="http://schemas.openxmlformats.org/drawingml/2006/picture">
                   <pic:nvPicPr>
-                    <pic:cNvPr id="10" name="Picture 5" descr="IMG_256"/>
+                    <pic:cNvPr id="18" name="Picture 18" descr="mac-antivirus-hub-100754948-orig"/>
                     <pic:cNvPicPr>
                       <a:picLocks noChangeAspect="1"/>
                     </pic:cNvPicPr>
                   </pic:nvPicPr>
                   <pic:blipFill>
-                    <a:blip r:embed="rId12">
-                      <a:clrChange>
-                        <a:clrFrom>
-                          <a:srgbClr val="FEFEFC">
-                            <a:alpha val="100000"/>
-                          </a:srgbClr>
-                        </a:clrFrom>
-                        <a:clrTo>
-                          <a:srgbClr val="FEFEFC">
-                            <a:alpha val="100000"/>
-                            <a:alpha val="0"/>
-                          </a:srgbClr>
-                        </a:clrTo>
-                      </a:clrChange>
-                      <a:lum bright="-6000"/>
-                    </a:blip>
+                    <a:blip r:embed="rId13"/>
                     <a:stretch>
                       <a:fillRect/>
                     </a:stretch>
@@ -1174,402 +1512,11 @@
                   <pic:spPr>
                     <a:xfrm>
                       <a:off x="0" y="0"/>
-                      <a:ext cx="4486275" cy="3362325"/>
+                      <a:ext cx="3693160" cy="2077720"/>
                     </a:xfrm>
                     <a:prstGeom prst="rect">
                       <a:avLst/>
                     </a:prstGeom>
-                    <a:noFill/>
-                    <a:ln w="9525">
-                      <a:noFill/>
-                    </a:ln>
-                  </pic:spPr>
-                </pic:pic>
-              </a:graphicData>
-            </a:graphic>
-          </wp:inline>
-        </w:drawing>
-      </w:r>
-    </w:p>
-    <w:p>
-      <w:pPr>
-        <w:keepNext w:val="0"/>
-        <w:keepLines w:val="0"/>
-        <w:widowControl/>
-        <w:suppressLineNumbers w:val="0"/>
-        <w:jc w:val="left"/>
-        <w:rPr>
-          <w:rFonts w:ascii="SimSun" w:hAnsi="SimSun" w:eastAsia="SimSun" w:cs="SimSun"/>
-          <w:kern w:val="0"/>
-          <w:sz w:val="24"/>
-          <w:szCs w:val="24"/>
-          <w:lang w:val="en-US" w:eastAsia="zh-CN" w:bidi="ar"/>
-        </w:rPr>
-      </w:pPr>
-    </w:p>
-    <w:p>
-      <w:pPr>
-        <w:keepNext w:val="0"/>
-        <w:keepLines w:val="0"/>
-        <w:widowControl/>
-        <w:suppressLineNumbers w:val="0"/>
-        <w:jc w:val="left"/>
-        <w:rPr>
-          <w:rFonts w:ascii="SimSun" w:hAnsi="SimSun" w:eastAsia="SimSun" w:cs="SimSun"/>
-          <w:kern w:val="0"/>
-          <w:sz w:val="24"/>
-          <w:szCs w:val="24"/>
-          <w:lang w:val="en-US" w:eastAsia="zh-CN" w:bidi="ar"/>
-        </w:rPr>
-      </w:pPr>
-    </w:p>
-    <w:p>
-      <w:pPr>
-        <w:keepNext w:val="0"/>
-        <w:keepLines w:val="0"/>
-        <w:widowControl/>
-        <w:suppressLineNumbers w:val="0"/>
-        <w:jc w:val="left"/>
-        <w:rPr>
-          <w:rFonts w:ascii="SimSun" w:hAnsi="SimSun" w:eastAsia="SimSun" w:cs="SimSun"/>
-          <w:kern w:val="0"/>
-          <w:sz w:val="24"/>
-          <w:szCs w:val="24"/>
-          <w:lang w:val="en-US" w:eastAsia="zh-CN" w:bidi="ar"/>
-        </w:rPr>
-      </w:pPr>
-    </w:p>
-    <w:p>
-      <w:pPr>
-        <w:pStyle w:val="2"/>
-        <w:keepNext w:val="0"/>
-        <w:keepLines w:val="0"/>
-        <w:widowControl/>
-        <w:suppressLineNumbers w:val="0"/>
-      </w:pPr>
-      <w:r>
-        <w:t>Ethical Hacking - Reconnaissance</w:t>
-      </w:r>
-    </w:p>
-    <w:p>
-      <w:pPr>
-        <w:pStyle w:val="3"/>
-        <w:spacing w:line="240" w:lineRule="auto"/>
-        <w:rPr>
-          <w:lang w:val="en-US" w:eastAsia="zh-CN"/>
-        </w:rPr>
-      </w:pPr>
-      <w:r>
-        <w:rPr>
-          <w:lang w:val="en-US" w:eastAsia="zh-CN"/>
-        </w:rPr>
-        <w:t xml:space="preserve">Information Gathering and getting to know the target systems is the first process in ethical hacking. </w:t>
-      </w:r>
-    </w:p>
-    <w:p>
-      <w:pPr>
-        <w:rPr>
-          <w:lang w:val="en-US" w:eastAsia="zh-CN"/>
-        </w:rPr>
-      </w:pPr>
-    </w:p>
-    <w:p>
-      <w:pPr>
-        <w:pStyle w:val="3"/>
-        <w:spacing w:line="240" w:lineRule="auto"/>
-        <w:rPr>
-          <w:lang w:val="en-US" w:eastAsia="zh-CN"/>
-        </w:rPr>
-      </w:pPr>
-    </w:p>
-    <w:p>
-      <w:pPr>
-        <w:pStyle w:val="3"/>
-        <w:spacing w:line="240" w:lineRule="auto"/>
-        <w:rPr>
-          <w:rFonts w:ascii="SimSun" w:hAnsi="SimSun" w:eastAsia="SimSun" w:cs="SimSun"/>
-          <w:kern w:val="0"/>
-          <w:sz w:val="24"/>
-          <w:szCs w:val="24"/>
-          <w:lang w:val="en-US" w:eastAsia="zh-CN" w:bidi="ar"/>
-        </w:rPr>
-      </w:pPr>
-      <w:r>
-        <w:rPr>
-          <w:lang w:val="en-US" w:eastAsia="zh-CN"/>
-        </w:rPr>
-        <w:t>Reconnaissance is a set of processes and techniques (Footprinting, Scanning &amp; Enumeration) used to covertly discover and collect information about a target system</w:t>
-      </w:r>
-    </w:p>
-    <w:p>
-      <w:pPr>
-        <w:pStyle w:val="3"/>
-        <w:spacing w:line="240" w:lineRule="auto"/>
-      </w:pPr>
-      <w:r>
-        <w:t>During reconnaissance, an ethical hacker attempts to gather as much information about a target system as possible, following the seven steps listed below −</w:t>
-      </w:r>
-    </w:p>
-    <w:p>
-      <w:pPr>
-        <w:pStyle w:val="3"/>
-        <w:numPr>
-          <w:ilvl w:val="0"/>
-          <w:numId w:val="2"/>
-        </w:numPr>
-        <w:spacing w:line="240" w:lineRule="auto"/>
-        <w:ind w:left="420" w:leftChars="0" w:hanging="420" w:firstLineChars="0"/>
-      </w:pPr>
-      <w:r>
-        <w:t>Gather initial information</w:t>
-      </w:r>
-    </w:p>
-    <w:p>
-      <w:pPr>
-        <w:pStyle w:val="3"/>
-        <w:numPr>
-          <w:ilvl w:val="0"/>
-          <w:numId w:val="2"/>
-        </w:numPr>
-        <w:spacing w:line="240" w:lineRule="auto"/>
-        <w:ind w:left="420" w:leftChars="0" w:hanging="420" w:firstLineChars="0"/>
-      </w:pPr>
-      <w:r>
-        <w:t>Determine the network range</w:t>
-      </w:r>
-    </w:p>
-    <w:p>
-      <w:pPr>
-        <w:pStyle w:val="3"/>
-        <w:numPr>
-          <w:ilvl w:val="0"/>
-          <w:numId w:val="2"/>
-        </w:numPr>
-        <w:spacing w:line="240" w:lineRule="auto"/>
-        <w:ind w:left="420" w:leftChars="0" w:hanging="420" w:firstLineChars="0"/>
-      </w:pPr>
-      <w:r>
-        <w:t>Identify active machines</w:t>
-      </w:r>
-    </w:p>
-    <w:p>
-      <w:pPr>
-        <w:pStyle w:val="3"/>
-        <w:numPr>
-          <w:ilvl w:val="0"/>
-          <w:numId w:val="2"/>
-        </w:numPr>
-        <w:spacing w:line="240" w:lineRule="auto"/>
-        <w:ind w:left="420" w:leftChars="0" w:hanging="420" w:firstLineChars="0"/>
-      </w:pPr>
-      <w:r>
-        <w:t>Discover open ports and access points</w:t>
-      </w:r>
-    </w:p>
-    <w:p>
-      <w:pPr>
-        <w:pStyle w:val="3"/>
-        <w:numPr>
-          <w:ilvl w:val="0"/>
-          <w:numId w:val="2"/>
-        </w:numPr>
-        <w:spacing w:line="240" w:lineRule="auto"/>
-        <w:ind w:left="420" w:leftChars="0" w:hanging="420" w:firstLineChars="0"/>
-      </w:pPr>
-      <w:r>
-        <w:t>Fingerprint the operating system</w:t>
-      </w:r>
-    </w:p>
-    <w:p>
-      <w:pPr>
-        <w:pStyle w:val="3"/>
-        <w:numPr>
-          <w:ilvl w:val="0"/>
-          <w:numId w:val="2"/>
-        </w:numPr>
-        <w:spacing w:line="240" w:lineRule="auto"/>
-        <w:ind w:left="420" w:leftChars="0" w:hanging="420" w:firstLineChars="0"/>
-      </w:pPr>
-      <w:r>
-        <w:t>Uncover services on ports</w:t>
-      </w:r>
-    </w:p>
-    <w:p>
-      <w:pPr>
-        <w:pStyle w:val="3"/>
-        <w:numPr>
-          <w:ilvl w:val="0"/>
-          <w:numId w:val="2"/>
-        </w:numPr>
-        <w:spacing w:line="240" w:lineRule="auto"/>
-        <w:ind w:left="420" w:leftChars="0" w:hanging="420" w:firstLineChars="0"/>
-      </w:pPr>
-      <w:r>
-        <w:t>Map the network</w:t>
-      </w:r>
-    </w:p>
-    <w:p>
-      <w:pPr>
-        <w:keepNext w:val="0"/>
-        <w:keepLines w:val="0"/>
-        <w:widowControl/>
-        <w:suppressLineNumbers w:val="0"/>
-        <w:jc w:val="left"/>
-        <w:rPr>
-          <w:rFonts w:ascii="SimSun" w:hAnsi="SimSun" w:eastAsia="SimSun" w:cs="SimSun"/>
-          <w:kern w:val="0"/>
-          <w:sz w:val="24"/>
-          <w:szCs w:val="24"/>
-          <w:lang w:val="en-US" w:eastAsia="zh-CN" w:bidi="ar"/>
-        </w:rPr>
-      </w:pPr>
-    </w:p>
-    <w:p>
-      <w:pPr>
-        <w:pStyle w:val="3"/>
-        <w:spacing w:line="240" w:lineRule="auto"/>
-      </w:pPr>
-      <w:r>
-        <w:t>Reconnaissance takes place in two parts − Active Reconnaissance and Passive Reconnaissance.</w:t>
-      </w:r>
-    </w:p>
-    <w:p/>
-    <w:p>
-      <w:pPr>
-        <w:pStyle w:val="3"/>
-        <w:spacing w:line="240" w:lineRule="auto"/>
-      </w:pPr>
-    </w:p>
-    <w:p/>
-    <w:p/>
-    <w:p/>
-    <w:p/>
-    <w:p/>
-    <w:p/>
-    <w:p/>
-    <w:p/>
-    <w:p/>
-    <w:p/>
-    <w:p>
-      <w:pPr>
-        <w:pStyle w:val="4"/>
-      </w:pPr>
-      <w:r>
-        <w:t>Active Reconnaissance</w:t>
-      </w:r>
-    </w:p>
-    <w:p>
-      <w:pPr>
-        <w:pStyle w:val="3"/>
-        <w:spacing w:line="240" w:lineRule="auto"/>
-      </w:pPr>
-      <w:r>
-        <w:t>In this process, you will directly interact with the computer system to gain information. This information can be relevant and accurate. But there is a risk of getting detected if you are planning active reconnaissance without permission. If you are detected, then system admin can take severe action against you and trail your subsequent activities.</w:t>
-      </w:r>
-    </w:p>
-    <w:p/>
-    <w:p>
-      <w:pPr>
-        <w:keepNext w:val="0"/>
-        <w:keepLines w:val="0"/>
-        <w:widowControl/>
-        <w:suppressLineNumbers w:val="0"/>
-        <w:jc w:val="left"/>
-      </w:pPr>
-      <w:r>
-        <w:rPr>
-          <w:rFonts w:ascii="SimSun" w:hAnsi="SimSun" w:eastAsia="SimSun" w:cs="SimSun"/>
-          <w:kern w:val="0"/>
-          <w:sz w:val="24"/>
-          <w:szCs w:val="24"/>
-          <w:lang w:val="en-US" w:eastAsia="zh-CN" w:bidi="ar"/>
-        </w:rPr>
-        <w:drawing>
-          <wp:anchor distT="0" distB="0" distL="114300" distR="114300" simplePos="0" relativeHeight="251664384" behindDoc="1" locked="0" layoutInCell="1" allowOverlap="1">
-            <wp:simplePos x="0" y="0"/>
-            <wp:positionH relativeFrom="column">
-              <wp:posOffset>-15240</wp:posOffset>
-            </wp:positionH>
-            <wp:positionV relativeFrom="paragraph">
-              <wp:posOffset>34925</wp:posOffset>
-            </wp:positionV>
-            <wp:extent cx="5577840" cy="2393950"/>
-            <wp:effectExtent l="0" t="0" r="3810" b="6350"/>
-            <wp:wrapThrough wrapText="bothSides">
-              <wp:wrapPolygon>
-                <wp:start x="18885" y="172"/>
-                <wp:lineTo x="18221" y="344"/>
-                <wp:lineTo x="17336" y="1891"/>
-                <wp:lineTo x="17336" y="2922"/>
-                <wp:lineTo x="15197" y="4297"/>
-                <wp:lineTo x="14385" y="4985"/>
-                <wp:lineTo x="14459" y="5672"/>
-                <wp:lineTo x="1697" y="7907"/>
-                <wp:lineTo x="1328" y="9282"/>
-                <wp:lineTo x="1033" y="10485"/>
-                <wp:lineTo x="1033" y="11172"/>
-                <wp:lineTo x="1697" y="13923"/>
-                <wp:lineTo x="1844" y="19423"/>
-                <wp:lineTo x="14311" y="19423"/>
-                <wp:lineTo x="14311" y="20454"/>
-                <wp:lineTo x="15418" y="21485"/>
-                <wp:lineTo x="16451" y="21485"/>
-                <wp:lineTo x="21541" y="21485"/>
-                <wp:lineTo x="21541" y="7735"/>
-                <wp:lineTo x="21320" y="7047"/>
-                <wp:lineTo x="20656" y="5672"/>
-                <wp:lineTo x="20803" y="1891"/>
-                <wp:lineTo x="19992" y="172"/>
-                <wp:lineTo x="19475" y="172"/>
-                <wp:lineTo x="18885" y="172"/>
-              </wp:wrapPolygon>
-            </wp:wrapThrough>
-            <wp:docPr id="11" name="Picture 6" descr="IMG_256"/>
-            <wp:cNvGraphicFramePr>
-              <a:graphicFrameLocks xmlns:a="http://schemas.openxmlformats.org/drawingml/2006/main" noChangeAspect="1"/>
-            </wp:cNvGraphicFramePr>
-            <a:graphic xmlns:a="http://schemas.openxmlformats.org/drawingml/2006/main">
-              <a:graphicData uri="http://schemas.openxmlformats.org/drawingml/2006/picture">
-                <pic:pic xmlns:pic="http://schemas.openxmlformats.org/drawingml/2006/picture">
-                  <pic:nvPicPr>
-                    <pic:cNvPr id="11" name="Picture 6" descr="IMG_256"/>
-                    <pic:cNvPicPr>
-                      <a:picLocks noChangeAspect="1"/>
-                    </pic:cNvPicPr>
-                  </pic:nvPicPr>
-                  <pic:blipFill>
-                    <a:blip r:embed="rId13">
-                      <a:clrChange>
-                        <a:clrFrom>
-                          <a:srgbClr val="FFFFFF">
-                            <a:alpha val="100000"/>
-                          </a:srgbClr>
-                        </a:clrFrom>
-                        <a:clrTo>
-                          <a:srgbClr val="FFFFFF">
-                            <a:alpha val="100000"/>
-                            <a:alpha val="0"/>
-                          </a:srgbClr>
-                        </a:clrTo>
-                      </a:clrChange>
-                      <a:lum bright="-12000"/>
-                    </a:blip>
-                    <a:stretch>
-                      <a:fillRect/>
-                    </a:stretch>
-                  </pic:blipFill>
-                  <pic:spPr>
-                    <a:xfrm>
-                      <a:off x="0" y="0"/>
-                      <a:ext cx="5577840" cy="2393950"/>
-                    </a:xfrm>
-                    <a:prstGeom prst="rect">
-                      <a:avLst/>
-                    </a:prstGeom>
-                    <a:noFill/>
-                    <a:ln w="9525">
-                      <a:noFill/>
-                    </a:ln>
                   </pic:spPr>
                 </pic:pic>
               </a:graphicData>
@@ -1577,81 +1524,37 @@
           </wp:anchor>
         </w:drawing>
       </w:r>
-    </w:p>
-    <w:p/>
-    <w:p/>
-    <w:p/>
-    <w:p>
-      <w:pPr>
-        <w:pStyle w:val="4"/>
-      </w:pPr>
-    </w:p>
-    <w:p>
-      <w:pPr>
-        <w:pStyle w:val="4"/>
-      </w:pPr>
-    </w:p>
-    <w:p>
-      <w:pPr>
-        <w:pStyle w:val="4"/>
-      </w:pPr>
-    </w:p>
-    <w:p/>
-    <w:p/>
-    <w:p/>
-    <w:p/>
-    <w:p/>
-    <w:p/>
-    <w:p/>
-    <w:p/>
-    <w:p>
-      <w:pPr>
-        <w:pStyle w:val="4"/>
-      </w:pPr>
-      <w:r>
-        <w:t>Passive Reconnaissance</w:t>
-      </w:r>
-    </w:p>
+      <w:r>
+        <w:t>Install a good antivirus on your computer and update it.</w:t>
+      </w:r>
+    </w:p>
+    <w:p/>
+    <w:p/>
+    <w:p/>
+    <w:p/>
+    <w:p/>
+    <w:p/>
+    <w:p/>
+    <w:p/>
+    <w:p/>
+    <w:p/>
+    <w:p/>
+    <w:p/>
+    <w:p/>
+    <w:p/>
     <w:p>
       <w:pPr>
         <w:pStyle w:val="3"/>
+        <w:numPr>
+          <w:ilvl w:val="0"/>
+          <w:numId w:val="3"/>
+        </w:numPr>
         <w:spacing w:line="240" w:lineRule="auto"/>
-      </w:pPr>
-      <w:r>
-        <w:t>In this process, you will not be directly connected to a computer system. This process is used to gather essential information without ever interacting with the target systems.</w:t>
-      </w:r>
-    </w:p>
-    <w:p>
-      <w:pPr>
-        <w:keepNext w:val="0"/>
-        <w:keepLines w:val="0"/>
-        <w:widowControl/>
-        <w:suppressLineNumbers w:val="0"/>
-        <w:jc w:val="left"/>
-        <w:rPr>
-          <w:rFonts w:ascii="SimSun" w:hAnsi="SimSun" w:eastAsia="SimSun" w:cs="SimSun"/>
-          <w:kern w:val="0"/>
-          <w:sz w:val="24"/>
-          <w:szCs w:val="24"/>
-          <w:lang w:val="en-US" w:eastAsia="zh-CN" w:bidi="ar"/>
-        </w:rPr>
-      </w:pPr>
-    </w:p>
-    <w:p>
-      <w:pPr>
-        <w:keepNext w:val="0"/>
-        <w:keepLines w:val="0"/>
-        <w:widowControl/>
-        <w:suppressLineNumbers w:val="0"/>
-        <w:jc w:val="left"/>
-        <w:rPr>
-          <w:rFonts w:ascii="SimSun" w:hAnsi="SimSun" w:eastAsia="SimSun" w:cs="SimSun"/>
-          <w:kern w:val="0"/>
-          <w:sz w:val="24"/>
-          <w:szCs w:val="24"/>
-          <w:lang w:val="en-US" w:eastAsia="zh-CN" w:bidi="ar"/>
-        </w:rPr>
-      </w:pPr>
+        <w:ind w:left="425" w:leftChars="0" w:hanging="425" w:firstLineChars="0"/>
+      </w:pPr>
+      <w:r>
+        <w:t>Set up double authentication password if it is supported.</w:t>
+      </w:r>
     </w:p>
     <w:p>
       <w:pPr>
@@ -1661,6 +1564,8 @@
           <w:rFonts w:hint="default"/>
         </w:rPr>
       </w:pPr>
+      <w:bookmarkStart w:id="0" w:name="_GoBack"/>
+      <w:bookmarkEnd w:id="0"/>
     </w:p>
     <w:sectPr>
       <w:headerReference r:id="rId3" w:type="default"/>
@@ -1926,13 +1831,33 @@
     </w:lvl>
   </w:abstractNum>
   <w:abstractNum w:abstractNumId="1">
-    <w:nsid w:val="F5F43B4A"/>
+    <w:nsid w:val="FEEF44F1"/>
     <w:multiLevelType w:val="singleLevel"/>
-    <w:tmpl w:val="F5F43B4A"/>
+    <w:tmpl w:val="FEEF44F1"/>
+    <w:lvl w:ilvl="0" w:tentative="0">
+      <w:start w:val="1"/>
+      <w:numFmt w:val="decimal"/>
+      <w:lvlText w:val="%1."/>
+      <w:lvlJc w:val="left"/>
+      <w:pPr>
+        <w:tabs>
+          <w:tab w:val="left" w:pos="425"/>
+        </w:tabs>
+        <w:ind w:left="425" w:leftChars="0" w:hanging="425" w:firstLineChars="0"/>
+      </w:pPr>
+      <w:rPr>
+        <w:rFonts w:hint="default"/>
+      </w:rPr>
+    </w:lvl>
+  </w:abstractNum>
+  <w:abstractNum w:abstractNumId="2">
+    <w:nsid w:val="5B7A5582"/>
+    <w:multiLevelType w:val="singleLevel"/>
+    <w:tmpl w:val="5B7A5582"/>
     <w:lvl w:ilvl="0" w:tentative="0">
       <w:start w:val="1"/>
       <w:numFmt w:val="bullet"/>
-      <w:lvlText w:val=""/>
+      <w:lvlText w:val=""/>
       <w:lvlJc w:val="left"/>
       <w:pPr>
         <w:tabs>
@@ -1949,6 +1874,9 @@
     <w:abstractNumId w:val="0"/>
   </w:num>
   <w:num w:numId="2">
+    <w:abstractNumId w:val="2"/>
+  </w:num>
+  <w:num w:numId="3">
     <w:abstractNumId w:val="1"/>
   </w:num>
 </w:numbering>
